--- a/Documentation/DailyInventoryTable.docx
+++ b/Documentation/DailyInventoryTable.docx
@@ -349,7 +349,6 @@
           <w:szCs w:val="24"/>
         </w:rPr>
       </w:pPr>
-      <w:proofErr w:type="gramStart"/>
       <w:r>
         <w:rPr>
           <w:rFonts w:ascii="Times New Roman" w:hAnsi="Times New Roman" w:cs="Times New Roman"/>
@@ -358,7 +357,6 @@
         </w:rPr>
         <w:t>brewDetroit</w:t>
       </w:r>
-      <w:proofErr w:type="gramEnd"/>
     </w:p>
     <w:p>
       <w:pPr>
@@ -375,43 +373,7 @@
           <w:szCs w:val="24"/>
         </w:rPr>
         <w:tab/>
-        <w:t xml:space="preserve">This sub will extract the information from the </w:t>
-      </w:r>
-      <w:proofErr w:type="spellStart"/>
-      <w:r>
-        <w:rPr>
-          <w:rFonts w:ascii="Times New Roman" w:hAnsi="Times New Roman" w:cs="Times New Roman"/>
-          <w:sz w:val="24"/>
-          <w:szCs w:val="24"/>
-        </w:rPr>
-        <w:t>Strohs</w:t>
-      </w:r>
-      <w:proofErr w:type="spellEnd"/>
-      <w:r>
-        <w:rPr>
-          <w:rFonts w:ascii="Times New Roman" w:hAnsi="Times New Roman" w:cs="Times New Roman"/>
-          <w:sz w:val="24"/>
-          <w:szCs w:val="24"/>
-        </w:rPr>
-        <w:t xml:space="preserve"> report. The </w:t>
-      </w:r>
-      <w:proofErr w:type="spellStart"/>
-      <w:r>
-        <w:rPr>
-          <w:rFonts w:ascii="Times New Roman" w:hAnsi="Times New Roman" w:cs="Times New Roman"/>
-          <w:sz w:val="24"/>
-          <w:szCs w:val="24"/>
-        </w:rPr>
-        <w:t>Strohs</w:t>
-      </w:r>
-      <w:proofErr w:type="spellEnd"/>
-      <w:r>
-        <w:rPr>
-          <w:rFonts w:ascii="Times New Roman" w:hAnsi="Times New Roman" w:cs="Times New Roman"/>
-          <w:sz w:val="24"/>
-          <w:szCs w:val="24"/>
-        </w:rPr>
-        <w:t xml:space="preserve"> report is very simple so this sub simply loops through the cells and adds the product name and units to a data structure and then outputs to a table to be copied to the master table.</w:t>
+        <w:t>This sub will extract the information from the Strohs report. The Strohs report is very simple so this sub simply loops through the cells and adds the product name and units to a data structure and then outputs to a table to be copied to the master table.</w:t>
       </w:r>
     </w:p>
     <w:p>
@@ -461,43 +423,7 @@
           <w:sz w:val="24"/>
           <w:szCs w:val="24"/>
         </w:rPr>
-        <w:t xml:space="preserve">The </w:t>
-      </w:r>
-      <w:proofErr w:type="gramStart"/>
-      <w:r>
-        <w:rPr>
-          <w:rFonts w:ascii="Times New Roman" w:hAnsi="Times New Roman" w:cs="Times New Roman"/>
-          <w:sz w:val="24"/>
-          <w:szCs w:val="24"/>
-        </w:rPr>
-        <w:t>vermont</w:t>
-      </w:r>
-      <w:proofErr w:type="gramEnd"/>
-      <w:r>
-        <w:rPr>
-          <w:rFonts w:ascii="Times New Roman" w:hAnsi="Times New Roman" w:cs="Times New Roman"/>
-          <w:sz w:val="24"/>
-          <w:szCs w:val="24"/>
-        </w:rPr>
-        <w:t xml:space="preserve"> report has empty lines between each item listing, and to use a for loop there cannot be a gap in the range so to start this sub deletes the blank rows. Next, the sub loops through each row and adds the product name and prod8 code to collections. Like Saddlecreek, </w:t>
-      </w:r>
-      <w:proofErr w:type="gramStart"/>
-      <w:r>
-        <w:rPr>
-          <w:rFonts w:ascii="Times New Roman" w:hAnsi="Times New Roman" w:cs="Times New Roman"/>
-          <w:sz w:val="24"/>
-          <w:szCs w:val="24"/>
-        </w:rPr>
-        <w:t>vermont</w:t>
-      </w:r>
-      <w:proofErr w:type="gramEnd"/>
-      <w:r>
-        <w:rPr>
-          <w:rFonts w:ascii="Times New Roman" w:hAnsi="Times New Roman" w:cs="Times New Roman"/>
-          <w:sz w:val="24"/>
-          <w:szCs w:val="24"/>
-        </w:rPr>
-        <w:t xml:space="preserve"> has had slightly altered formats, so the next step is to determine which row the on hand quantities are in. Then the number of units will be added to a collection, and all of the information will be output to a table to be copied to the master.</w:t>
+        <w:t>The vermont report has empty lines between each item listing, and to use a for loop there cannot be a gap in the range so to start this sub deletes the blank rows. Next, the sub loops through each row and adds the product name and prod8 code to collections. Like Saddlecreek, vermont has had slightly altered formats, so the next step is to determine which row the on hand quantities are in. Then the number of units will be added to a collection, and all of the information will be output to a table to be copied to the master.</w:t>
       </w:r>
     </w:p>
     <w:p>
@@ -515,36 +441,17 @@
           <w:szCs w:val="24"/>
         </w:rPr>
         <w:tab/>
-        <w:t xml:space="preserve">The </w:t>
-      </w:r>
-      <w:proofErr w:type="gramStart"/>
-      <w:r>
-        <w:rPr>
-          <w:rFonts w:ascii="Times New Roman" w:hAnsi="Times New Roman" w:cs="Times New Roman"/>
-          <w:sz w:val="24"/>
-          <w:szCs w:val="24"/>
-        </w:rPr>
-        <w:t>vermont</w:t>
-      </w:r>
-      <w:proofErr w:type="gramEnd"/>
-      <w:r>
-        <w:rPr>
-          <w:rFonts w:ascii="Times New Roman" w:hAnsi="Times New Roman" w:cs="Times New Roman"/>
-          <w:sz w:val="24"/>
-          <w:szCs w:val="24"/>
-        </w:rPr>
-        <w:t xml:space="preserve"> report does not contain any production dates.</w:t>
-      </w:r>
-    </w:p>
-    <w:p>
-      <w:pPr>
-        <w:rPr>
-          <w:rFonts w:ascii="Times New Roman" w:hAnsi="Times New Roman" w:cs="Times New Roman"/>
-          <w:sz w:val="24"/>
-          <w:szCs w:val="24"/>
-        </w:rPr>
-      </w:pPr>
-      <w:proofErr w:type="gramStart"/>
+        <w:t>The vermont report does not contain any production dates.</w:t>
+      </w:r>
+    </w:p>
+    <w:p>
+      <w:pPr>
+        <w:rPr>
+          <w:rFonts w:ascii="Times New Roman" w:hAnsi="Times New Roman" w:cs="Times New Roman"/>
+          <w:sz w:val="24"/>
+          <w:szCs w:val="24"/>
+        </w:rPr>
+      </w:pPr>
       <w:r>
         <w:rPr>
           <w:rFonts w:ascii="Times New Roman" w:hAnsi="Times New Roman" w:cs="Times New Roman"/>
@@ -553,7 +460,6 @@
         </w:rPr>
         <w:t>newHolland</w:t>
       </w:r>
-      <w:proofErr w:type="gramEnd"/>
     </w:p>
     <w:p>
       <w:pPr>
@@ -572,6 +478,77 @@
         <w:tab/>
         <w:t>The new Holland report is extracted from outlook into an excel file. This sub loops through each row and adds the product name, production dates, and units to collections and then outputs to a table to be copied to the master</w:t>
       </w:r>
+    </w:p>
+    <w:p>
+      <w:pPr>
+        <w:rPr>
+          <w:rFonts w:ascii="Times New Roman" w:hAnsi="Times New Roman" w:cs="Times New Roman"/>
+          <w:sz w:val="24"/>
+          <w:szCs w:val="24"/>
+        </w:rPr>
+      </w:pPr>
+      <w:r>
+        <w:rPr>
+          <w:rFonts w:ascii="Times New Roman" w:hAnsi="Times New Roman" w:cs="Times New Roman"/>
+          <w:sz w:val="24"/>
+          <w:szCs w:val="24"/>
+        </w:rPr>
+        <w:lastRenderedPageBreak/>
+        <w:t>DailyInventoryTableDates</w:t>
+      </w:r>
+    </w:p>
+    <w:p>
+      <w:pPr>
+        <w:rPr>
+          <w:rFonts w:ascii="Times New Roman" w:hAnsi="Times New Roman" w:cs="Times New Roman"/>
+          <w:sz w:val="24"/>
+          <w:szCs w:val="24"/>
+        </w:rPr>
+      </w:pPr>
+      <w:r>
+        <w:rPr>
+          <w:rFonts w:ascii="Times New Roman" w:hAnsi="Times New Roman" w:cs="Times New Roman"/>
+          <w:sz w:val="24"/>
+          <w:szCs w:val="24"/>
+        </w:rPr>
+        <w:tab/>
+        <w:t>This sub creates a more detailed table that contains production and ship-by date information. This sub starts by filling in empty cells in column 7 with “N/A”. The sub then creates a table and formats different columns for better readability. In addition, it hides columns that were used for filling in information but will not be useful for reading. Finally, it adds Slicers for AX numbers, prod8, brewery, and product description.</w:t>
+      </w:r>
+    </w:p>
+    <w:p>
+      <w:pPr>
+        <w:rPr>
+          <w:rFonts w:ascii="Times New Roman" w:hAnsi="Times New Roman" w:cs="Times New Roman"/>
+          <w:sz w:val="24"/>
+          <w:szCs w:val="24"/>
+        </w:rPr>
+      </w:pPr>
+      <w:r>
+        <w:rPr>
+          <w:rFonts w:ascii="Times New Roman" w:hAnsi="Times New Roman" w:cs="Times New Roman"/>
+          <w:sz w:val="24"/>
+          <w:szCs w:val="24"/>
+        </w:rPr>
+        <w:t>DailyInventoryNoDates</w:t>
+      </w:r>
+    </w:p>
+    <w:p>
+      <w:pPr>
+        <w:rPr>
+          <w:rFonts w:ascii="Times New Roman" w:hAnsi="Times New Roman" w:cs="Times New Roman"/>
+          <w:sz w:val="24"/>
+          <w:szCs w:val="24"/>
+        </w:rPr>
+      </w:pPr>
+      <w:r>
+        <w:rPr>
+          <w:rFonts w:ascii="Times New Roman" w:hAnsi="Times New Roman" w:cs="Times New Roman"/>
+          <w:sz w:val="24"/>
+          <w:szCs w:val="24"/>
+        </w:rPr>
+        <w:tab/>
+        <w:t>This sub creates a simplified table that does not contain production or ship-by dates. This will give an overview for the total amount of a product located at each brewery rather than splitting it by production date. The table with production dates is created first, so this table will pull the information from there. To make this more efficient and contain less logical steps, the table with dates is sorted by ax number and brewery. The program will loop through each row and first compare the brewery to the line above it. If the brewery is not the same, then this is a new product and can be added. If not, it then compares the ax numbers. If the ax numbers are the same, then the quantity will be incremented, otherwise this is a new product. The report lists AX numbers that are not known as a 0, so the program will compared prod8s instead of AX numbers in this case. Finally, if the table does not have the information for the ax number or prod8 code, it will use the product description to compare. Each new product is added to an array, and once every row has been read, each array is output to the new table with no date information. Finally, the program will create an Excel table, format the columns and rows, and create slicers.</w:t>
+      </w:r>
       <w:bookmarkStart w:id="0" w:name="_GoBack"/>
       <w:bookmarkEnd w:id="0"/>
     </w:p>
@@ -583,32 +560,6 @@
           <w:szCs w:val="24"/>
         </w:rPr>
       </w:pPr>
-      <w:r>
-        <w:rPr>
-          <w:rFonts w:ascii="Times New Roman" w:hAnsi="Times New Roman" w:cs="Times New Roman"/>
-          <w:sz w:val="24"/>
-          <w:szCs w:val="24"/>
-        </w:rPr>
-        <w:lastRenderedPageBreak/>
-        <w:t>DailyInventoryNoDates</w:t>
-      </w:r>
-    </w:p>
-    <w:p>
-      <w:pPr>
-        <w:rPr>
-          <w:rFonts w:ascii="Times New Roman" w:hAnsi="Times New Roman" w:cs="Times New Roman"/>
-          <w:sz w:val="24"/>
-          <w:szCs w:val="24"/>
-        </w:rPr>
-      </w:pPr>
-      <w:r>
-        <w:rPr>
-          <w:rFonts w:ascii="Times New Roman" w:hAnsi="Times New Roman" w:cs="Times New Roman"/>
-          <w:sz w:val="24"/>
-          <w:szCs w:val="24"/>
-        </w:rPr>
-        <w:t>DailyInventoryTableDates</w:t>
-      </w:r>
     </w:p>
     <w:sectPr>
       <w:pgSz w:w="12240" w:h="15840"/>
